--- a/Documentation/Shameer.docx
+++ b/Documentation/Shameer.docx
@@ -1,6 +1,6 @@
 
 <file path=word/document.xml><?xml version="1.0" encoding="utf-8"?>
-<w:document xmlns:wpc="http://schemas.microsoft.com/office/word/2010/wordprocessingCanvas" xmlns:cx="http://schemas.microsoft.com/office/drawing/2014/chartex" xmlns:mc="http://schemas.openxmlformats.org/markup-compatibility/2006" xmlns:o="urn:schemas-microsoft-com:office:office" xmlns:r="http://schemas.openxmlformats.org/officeDocument/2006/relationships" xmlns:m="http://schemas.openxmlformats.org/officeDocument/2006/math" xmlns:v="urn:schemas-microsoft-com:vml" xmlns:wp14="http://schemas.microsoft.com/office/word/2010/wordprocessingDrawing" xmlns:wp="http://schemas.openxmlformats.org/drawingml/2006/wordprocessingDrawing" xmlns:w10="urn:schemas-microsoft-com:office:word" xmlns:w="http://schemas.openxmlformats.org/wordprocessingml/2006/main" xmlns:w14="http://schemas.microsoft.com/office/word/2010/wordml" xmlns:w15="http://schemas.microsoft.com/office/word/2012/wordml" xmlns:w16se="http://schemas.microsoft.com/office/word/2015/wordml/symex" xmlns:wpg="http://schemas.microsoft.com/office/word/2010/wordprocessingGroup" xmlns:wpi="http://schemas.microsoft.com/office/word/2010/wordprocessingInk" xmlns:wne="http://schemas.microsoft.com/office/word/2006/wordml" xmlns:wps="http://schemas.microsoft.com/office/word/2010/wordprocessingShape" mc:Ignorable="w14 w15 w16se wp14">
+<w:document xmlns:wpc="http://schemas.microsoft.com/office/word/2010/wordprocessingCanvas" xmlns:cx="http://schemas.microsoft.com/office/drawing/2014/chartex" xmlns:cx1="http://schemas.microsoft.com/office/drawing/2015/9/8/chartex" xmlns:cx2="http://schemas.microsoft.com/office/drawing/2015/10/21/chartex" xmlns:cx3="http://schemas.microsoft.com/office/drawing/2016/5/9/chartex" xmlns:cx4="http://schemas.microsoft.com/office/drawing/2016/5/10/chartex" xmlns:cx5="http://schemas.microsoft.com/office/drawing/2016/5/11/chartex" xmlns:cx6="http://schemas.microsoft.com/office/drawing/2016/5/12/chartex" xmlns:cx7="http://schemas.microsoft.com/office/drawing/2016/5/13/chartex" xmlns:cx8="http://schemas.microsoft.com/office/drawing/2016/5/14/chartex" xmlns:mc="http://schemas.openxmlformats.org/markup-compatibility/2006" xmlns:aink="http://schemas.microsoft.com/office/drawing/2016/ink" xmlns:am3d="http://schemas.microsoft.com/office/drawing/2017/model3d" xmlns:o="urn:schemas-microsoft-com:office:office" xmlns:r="http://schemas.openxmlformats.org/officeDocument/2006/relationships" xmlns:m="http://schemas.openxmlformats.org/officeDocument/2006/math" xmlns:v="urn:schemas-microsoft-com:vml" xmlns:wp14="http://schemas.microsoft.com/office/word/2010/wordprocessingDrawing" xmlns:wp="http://schemas.openxmlformats.org/drawingml/2006/wordprocessingDrawing" xmlns:w10="urn:schemas-microsoft-com:office:word" xmlns:w="http://schemas.openxmlformats.org/wordprocessingml/2006/main" xmlns:w14="http://schemas.microsoft.com/office/word/2010/wordml" xmlns:w15="http://schemas.microsoft.com/office/word/2012/wordml" xmlns:w16cex="http://schemas.microsoft.com/office/word/2018/wordml/cex" xmlns:w16cid="http://schemas.microsoft.com/office/word/2016/wordml/cid" xmlns:w16="http://schemas.microsoft.com/office/word/2018/wordml" xmlns:w16se="http://schemas.microsoft.com/office/word/2015/wordml/symex" xmlns:wpg="http://schemas.microsoft.com/office/word/2010/wordprocessingGroup" xmlns:wpi="http://schemas.microsoft.com/office/word/2010/wordprocessingInk" xmlns:wne="http://schemas.microsoft.com/office/word/2006/wordml" xmlns:wps="http://schemas.microsoft.com/office/word/2010/wordprocessingShape" mc:Ignorable="w14 w15 w16se w16cid w16 w16cex wp14">
   <w:body>
     <w:p>
       <w:pPr>
@@ -489,7 +489,6 @@
                 <w:sz w:val="24"/>
               </w:rPr>
             </w:pPr>
-            <w:proofErr w:type="spellStart"/>
             <w:r>
               <w:rPr>
                 <w:rFonts w:ascii="Times New Roman" w:hAnsi="Times New Roman" w:cs="Times New Roman"/>
@@ -498,7 +497,6 @@
               </w:rPr>
               <w:t>Postconditions</w:t>
             </w:r>
-            <w:proofErr w:type="spellEnd"/>
           </w:p>
         </w:tc>
         <w:tc>
@@ -1399,13 +1397,13 @@
       <w:r>
         <w:rPr>
           <w:noProof/>
-          <w:lang w:val="en-GB" w:eastAsia="en-GB"/>
-        </w:rPr>
+        </w:rPr>
+        <w:lastRenderedPageBreak/>
         <w:drawing>
-          <wp:inline distT="0" distB="0" distL="0" distR="0" wp14:anchorId="46C2947A" wp14:editId="79A3480C">
-            <wp:extent cx="5943600" cy="4294505"/>
+          <wp:inline distT="0" distB="0" distL="0" distR="0" wp14:anchorId="2C720F2A" wp14:editId="67266430">
+            <wp:extent cx="5943600" cy="6823710"/>
             <wp:effectExtent l="0" t="0" r="0" b="0"/>
-            <wp:docPr id="1" name="Picture 1"/>
+            <wp:docPr id="2" name="Picture 2"/>
             <wp:cNvGraphicFramePr>
               <a:graphicFrameLocks xmlns:a="http://schemas.openxmlformats.org/drawingml/2006/main" noChangeAspect="1"/>
             </wp:cNvGraphicFramePr>
@@ -1413,7 +1411,7 @@
               <a:graphicData uri="http://schemas.openxmlformats.org/drawingml/2006/picture">
                 <pic:pic xmlns:pic="http://schemas.openxmlformats.org/drawingml/2006/picture">
                   <pic:nvPicPr>
-                    <pic:cNvPr id="1" name="Picture 1"/>
+                    <pic:cNvPr id="2" name="136b62d1-157d-4030-9003-0670ea8d71e4.jfif"/>
                     <pic:cNvPicPr/>
                   </pic:nvPicPr>
                   <pic:blipFill>
@@ -1431,7 +1429,7 @@
                   <pic:spPr>
                     <a:xfrm>
                       <a:off x="0" y="0"/>
-                      <a:ext cx="5943600" cy="4294505"/>
+                      <a:ext cx="5943600" cy="6823710"/>
                     </a:xfrm>
                     <a:prstGeom prst="rect">
                       <a:avLst/>
@@ -1474,101 +1472,21 @@
           <w:u w:val="single"/>
         </w:rPr>
       </w:pPr>
-    </w:p>
-    <w:p>
-      <w:pPr>
-        <w:rPr>
-          <w:b/>
+      <w:bookmarkStart w:id="0" w:name="_GoBack"/>
+      <w:r>
+        <w:rPr>
+          <w:b/>
+          <w:noProof/>
           <w:sz w:val="28"/>
           <w:szCs w:val="28"/>
           <w:u w:val="single"/>
-        </w:rPr>
-      </w:pPr>
-    </w:p>
-    <w:p>
-      <w:pPr>
-        <w:rPr>
-          <w:b/>
-          <w:sz w:val="28"/>
-          <w:szCs w:val="28"/>
-          <w:u w:val="single"/>
-        </w:rPr>
-      </w:pPr>
-    </w:p>
-    <w:p>
-      <w:pPr>
-        <w:rPr>
-          <w:b/>
-          <w:sz w:val="28"/>
-          <w:szCs w:val="28"/>
-          <w:u w:val="single"/>
-        </w:rPr>
-      </w:pPr>
-    </w:p>
-    <w:p>
-      <w:pPr>
-        <w:rPr>
-          <w:b/>
-          <w:sz w:val="28"/>
-          <w:szCs w:val="28"/>
-          <w:u w:val="single"/>
-        </w:rPr>
-      </w:pPr>
-    </w:p>
-    <w:p>
-      <w:pPr>
-        <w:rPr>
-          <w:b/>
-          <w:sz w:val="28"/>
-          <w:szCs w:val="28"/>
-          <w:u w:val="single"/>
-        </w:rPr>
-      </w:pPr>
-      <w:r>
-        <w:rPr>
-          <w:b/>
-          <w:sz w:val="28"/>
-          <w:szCs w:val="28"/>
-          <w:u w:val="single"/>
-        </w:rPr>
-        <w:t>Forms</w:t>
-      </w:r>
-      <w:r>
-        <w:rPr>
-          <w:b/>
-          <w:sz w:val="28"/>
-          <w:szCs w:val="28"/>
-          <w:u w:val="single"/>
-        </w:rPr>
-        <w:t>:</w:t>
-      </w:r>
-    </w:p>
-    <w:p>
-      <w:pPr>
-        <w:rPr>
-          <w:b/>
-          <w:sz w:val="28"/>
-          <w:szCs w:val="28"/>
-          <w:u w:val="single"/>
-        </w:rPr>
-      </w:pPr>
-      <w:bookmarkStart w:id="0" w:name="_GoBack"/>
-      <w:bookmarkEnd w:id="0"/>
-      <w:r>
-        <w:rPr>
-          <w:b/>
-          <w:noProof/>
-          <w:sz w:val="28"/>
-          <w:szCs w:val="28"/>
-          <w:u w:val="single"/>
-          <w:lang w:val="en-GB" w:eastAsia="en-GB"/>
         </w:rPr>
         <w:lastRenderedPageBreak/>
         <w:drawing>
-          <wp:inline distT="0" distB="0" distL="0" distR="0" wp14:anchorId="3A931C6B" wp14:editId="5EF0E7E3">
-            <wp:extent cx="5318760" cy="3949700"/>
-            <wp:effectExtent l="0" t="0" r="0" b="0"/>
-            <wp:docPr id="4" name="Picture 4"/>
+          <wp:inline distT="0" distB="0" distL="0" distR="0" wp14:anchorId="40704307" wp14:editId="55A406A9">
+            <wp:extent cx="5943600" cy="6091555"/>
+            <wp:effectExtent l="0" t="0" r="0" b="4445"/>
+            <wp:docPr id="3" name="Picture 3"/>
             <wp:cNvGraphicFramePr>
               <a:graphicFrameLocks xmlns:a="http://schemas.openxmlformats.org/drawingml/2006/main" noChangeAspect="1"/>
             </wp:cNvGraphicFramePr>
@@ -1576,7 +1494,7 @@
               <a:graphicData uri="http://schemas.openxmlformats.org/drawingml/2006/picture">
                 <pic:pic xmlns:pic="http://schemas.openxmlformats.org/drawingml/2006/picture">
                   <pic:nvPicPr>
-                    <pic:cNvPr id="4" name="Picture 4"/>
+                    <pic:cNvPr id="3" name="36a99f36-1857-4ebd-a389-ff3dc7d0993b.jfif"/>
                     <pic:cNvPicPr/>
                   </pic:nvPicPr>
                   <pic:blipFill>
@@ -1594,7 +1512,7 @@
                   <pic:spPr>
                     <a:xfrm>
                       <a:off x="0" y="0"/>
-                      <a:ext cx="5318760" cy="3949700"/>
+                      <a:ext cx="5943600" cy="6091555"/>
                     </a:xfrm>
                     <a:prstGeom prst="rect">
                       <a:avLst/>
@@ -1606,57 +1524,57 @@
           </wp:inline>
         </w:drawing>
       </w:r>
-      <w:r>
-        <w:rPr>
-          <w:b/>
-          <w:noProof/>
+      <w:bookmarkEnd w:id="0"/>
+    </w:p>
+    <w:p>
+      <w:pPr>
+        <w:rPr>
+          <w:b/>
           <w:sz w:val="28"/>
           <w:szCs w:val="28"/>
           <w:u w:val="single"/>
-          <w:lang w:val="en-GB" w:eastAsia="en-GB"/>
-        </w:rPr>
-        <w:drawing>
-          <wp:inline distT="0" distB="0" distL="0" distR="0" wp14:anchorId="60EDD4D6" wp14:editId="0E8454E2">
-            <wp:extent cx="5943600" cy="3857625"/>
-            <wp:effectExtent l="0" t="0" r="0" b="9525"/>
-            <wp:docPr id="5" name="Picture 5"/>
-            <wp:cNvGraphicFramePr>
-              <a:graphicFrameLocks xmlns:a="http://schemas.openxmlformats.org/drawingml/2006/main" noChangeAspect="1"/>
-            </wp:cNvGraphicFramePr>
-            <a:graphic xmlns:a="http://schemas.openxmlformats.org/drawingml/2006/main">
-              <a:graphicData uri="http://schemas.openxmlformats.org/drawingml/2006/picture">
-                <pic:pic xmlns:pic="http://schemas.openxmlformats.org/drawingml/2006/picture">
-                  <pic:nvPicPr>
-                    <pic:cNvPr id="5" name="Picture 5"/>
-                    <pic:cNvPicPr/>
-                  </pic:nvPicPr>
-                  <pic:blipFill>
-                    <a:blip r:embed="rId7">
-                      <a:extLst>
-                        <a:ext uri="{28A0092B-C50C-407E-A947-70E740481C1C}">
-                          <a14:useLocalDpi xmlns:a14="http://schemas.microsoft.com/office/drawing/2010/main" val="0"/>
-                        </a:ext>
-                      </a:extLst>
-                    </a:blip>
-                    <a:stretch>
-                      <a:fillRect/>
-                    </a:stretch>
-                  </pic:blipFill>
-                  <pic:spPr>
-                    <a:xfrm>
-                      <a:off x="0" y="0"/>
-                      <a:ext cx="5943600" cy="3857625"/>
-                    </a:xfrm>
-                    <a:prstGeom prst="rect">
-                      <a:avLst/>
-                    </a:prstGeom>
-                  </pic:spPr>
-                </pic:pic>
-              </a:graphicData>
-            </a:graphic>
-          </wp:inline>
-        </w:drawing>
-      </w:r>
+        </w:rPr>
+      </w:pPr>
+    </w:p>
+    <w:p>
+      <w:pPr>
+        <w:rPr>
+          <w:b/>
+          <w:sz w:val="28"/>
+          <w:szCs w:val="28"/>
+          <w:u w:val="single"/>
+        </w:rPr>
+      </w:pPr>
+    </w:p>
+    <w:p>
+      <w:pPr>
+        <w:rPr>
+          <w:b/>
+          <w:sz w:val="28"/>
+          <w:szCs w:val="28"/>
+          <w:u w:val="single"/>
+        </w:rPr>
+      </w:pPr>
+    </w:p>
+    <w:p>
+      <w:pPr>
+        <w:rPr>
+          <w:b/>
+          <w:sz w:val="28"/>
+          <w:szCs w:val="28"/>
+          <w:u w:val="single"/>
+        </w:rPr>
+      </w:pPr>
+    </w:p>
+    <w:p>
+      <w:pPr>
+        <w:rPr>
+          <w:b/>
+          <w:sz w:val="28"/>
+          <w:szCs w:val="28"/>
+          <w:u w:val="single"/>
+        </w:rPr>
+      </w:pPr>
     </w:p>
     <w:sectPr>
       <w:pgSz w:w="12240" w:h="15840"/>
@@ -1669,7 +1587,7 @@
 </file>
 
 <file path=word/numbering.xml><?xml version="1.0" encoding="utf-8"?>
-<w:numbering xmlns:wpc="http://schemas.microsoft.com/office/word/2010/wordprocessingCanvas" xmlns:cx="http://schemas.microsoft.com/office/drawing/2014/chartex" xmlns:mc="http://schemas.openxmlformats.org/markup-compatibility/2006" xmlns:o="urn:schemas-microsoft-com:office:office" xmlns:r="http://schemas.openxmlformats.org/officeDocument/2006/relationships" xmlns:m="http://schemas.openxmlformats.org/officeDocument/2006/math" xmlns:v="urn:schemas-microsoft-com:vml" xmlns:wp14="http://schemas.microsoft.com/office/word/2010/wordprocessingDrawing" xmlns:wp="http://schemas.openxmlformats.org/drawingml/2006/wordprocessingDrawing" xmlns:w10="urn:schemas-microsoft-com:office:word" xmlns:w="http://schemas.openxmlformats.org/wordprocessingml/2006/main" xmlns:w14="http://schemas.microsoft.com/office/word/2010/wordml" xmlns:w15="http://schemas.microsoft.com/office/word/2012/wordml" xmlns:w16se="http://schemas.microsoft.com/office/word/2015/wordml/symex" xmlns:wpg="http://schemas.microsoft.com/office/word/2010/wordprocessingGroup" xmlns:wpi="http://schemas.microsoft.com/office/word/2010/wordprocessingInk" xmlns:wne="http://schemas.microsoft.com/office/word/2006/wordml" xmlns:wps="http://schemas.microsoft.com/office/word/2010/wordprocessingShape" mc:Ignorable="w14 w15 w16se wp14">
+<w:numbering xmlns:wpc="http://schemas.microsoft.com/office/word/2010/wordprocessingCanvas" xmlns:cx="http://schemas.microsoft.com/office/drawing/2014/chartex" xmlns:cx1="http://schemas.microsoft.com/office/drawing/2015/9/8/chartex" xmlns:cx2="http://schemas.microsoft.com/office/drawing/2015/10/21/chartex" xmlns:cx3="http://schemas.microsoft.com/office/drawing/2016/5/9/chartex" xmlns:cx4="http://schemas.microsoft.com/office/drawing/2016/5/10/chartex" xmlns:cx5="http://schemas.microsoft.com/office/drawing/2016/5/11/chartex" xmlns:cx6="http://schemas.microsoft.com/office/drawing/2016/5/12/chartex" xmlns:cx7="http://schemas.microsoft.com/office/drawing/2016/5/13/chartex" xmlns:cx8="http://schemas.microsoft.com/office/drawing/2016/5/14/chartex" xmlns:mc="http://schemas.openxmlformats.org/markup-compatibility/2006" xmlns:aink="http://schemas.microsoft.com/office/drawing/2016/ink" xmlns:am3d="http://schemas.microsoft.com/office/drawing/2017/model3d" xmlns:o="urn:schemas-microsoft-com:office:office" xmlns:r="http://schemas.openxmlformats.org/officeDocument/2006/relationships" xmlns:m="http://schemas.openxmlformats.org/officeDocument/2006/math" xmlns:v="urn:schemas-microsoft-com:vml" xmlns:wp14="http://schemas.microsoft.com/office/word/2010/wordprocessingDrawing" xmlns:wp="http://schemas.openxmlformats.org/drawingml/2006/wordprocessingDrawing" xmlns:w10="urn:schemas-microsoft-com:office:word" xmlns:w="http://schemas.openxmlformats.org/wordprocessingml/2006/main" xmlns:w14="http://schemas.microsoft.com/office/word/2010/wordml" xmlns:w15="http://schemas.microsoft.com/office/word/2012/wordml" xmlns:w16cex="http://schemas.microsoft.com/office/word/2018/wordml/cex" xmlns:w16cid="http://schemas.microsoft.com/office/word/2016/wordml/cid" xmlns:w16="http://schemas.microsoft.com/office/word/2018/wordml" xmlns:w16se="http://schemas.microsoft.com/office/word/2015/wordml/symex" xmlns:wpg="http://schemas.microsoft.com/office/word/2010/wordprocessingGroup" xmlns:wpi="http://schemas.microsoft.com/office/word/2010/wordprocessingInk" xmlns:wne="http://schemas.microsoft.com/office/word/2006/wordml" xmlns:wps="http://schemas.microsoft.com/office/word/2010/wordprocessingShape" mc:Ignorable="w14 w15 w16se w16cid w16 w16cex wp14">
   <w:abstractNum w:abstractNumId="0" w15:restartNumberingAfterBreak="0">
     <w:nsid w:val="046E1442"/>
     <w:multiLevelType w:val="hybridMultilevel"/>
@@ -1944,7 +1862,7 @@
 </file>
 
 <file path=word/styles.xml><?xml version="1.0" encoding="utf-8"?>
-<w:styles xmlns:mc="http://schemas.openxmlformats.org/markup-compatibility/2006" xmlns:r="http://schemas.openxmlformats.org/officeDocument/2006/relationships" xmlns:w="http://schemas.openxmlformats.org/wordprocessingml/2006/main" xmlns:w14="http://schemas.microsoft.com/office/word/2010/wordml" xmlns:w15="http://schemas.microsoft.com/office/word/2012/wordml" xmlns:w16se="http://schemas.microsoft.com/office/word/2015/wordml/symex" mc:Ignorable="w14 w15 w16se">
+<w:styles xmlns:mc="http://schemas.openxmlformats.org/markup-compatibility/2006" xmlns:r="http://schemas.openxmlformats.org/officeDocument/2006/relationships" xmlns:w="http://schemas.openxmlformats.org/wordprocessingml/2006/main" xmlns:w14="http://schemas.microsoft.com/office/word/2010/wordml" xmlns:w15="http://schemas.microsoft.com/office/word/2012/wordml" xmlns:w16cex="http://schemas.microsoft.com/office/word/2018/wordml/cex" xmlns:w16cid="http://schemas.microsoft.com/office/word/2016/wordml/cid" xmlns:w16="http://schemas.microsoft.com/office/word/2018/wordml" xmlns:w16se="http://schemas.microsoft.com/office/word/2015/wordml/symex" mc:Ignorable="w14 w15 w16se w16cid w16 w16cex">
   <w:docDefaults>
     <w:rPrDefault>
       <w:rPr>
@@ -1960,7 +1878,7 @@
       </w:pPr>
     </w:pPrDefault>
   </w:docDefaults>
-  <w:latentStyles w:defLockedState="0" w:defUIPriority="99" w:defSemiHidden="0" w:defUnhideWhenUsed="0" w:defQFormat="0" w:count="371">
+  <w:latentStyles w:defLockedState="0" w:defUIPriority="99" w:defSemiHidden="0" w:defUnhideWhenUsed="0" w:defQFormat="0" w:count="376">
     <w:lsdException w:name="Normal" w:uiPriority="0" w:qFormat="1"/>
     <w:lsdException w:name="heading 1" w:uiPriority="9" w:qFormat="1"/>
     <w:lsdException w:name="heading 2" w:semiHidden="1" w:uiPriority="9" w:unhideWhenUsed="1" w:qFormat="1"/>
@@ -2332,6 +2250,11 @@
     <w:lsdException w:name="List Table 5 Dark Accent 6" w:uiPriority="50"/>
     <w:lsdException w:name="List Table 6 Colorful Accent 6" w:uiPriority="51"/>
     <w:lsdException w:name="List Table 7 Colorful Accent 6" w:uiPriority="52"/>
+    <w:lsdException w:name="Mention" w:semiHidden="1" w:unhideWhenUsed="1"/>
+    <w:lsdException w:name="Smart Hyperlink" w:semiHidden="1" w:unhideWhenUsed="1"/>
+    <w:lsdException w:name="Hashtag" w:semiHidden="1" w:unhideWhenUsed="1"/>
+    <w:lsdException w:name="Unresolved Mention" w:semiHidden="1" w:unhideWhenUsed="1"/>
+    <w:lsdException w:name="Smart Link" w:semiHidden="1" w:unhideWhenUsed="1"/>
   </w:latentStyles>
   <w:style w:type="paragraph" w:default="1" w:styleId="Normal">
     <w:name w:val="Normal"/>
